--- a/files/doc/IMG_4647.jpeg.docx
+++ b/files/doc/IMG_4647.jpeg.docx
@@ -17,17 +17,128 @@
           <w:szCs w:val="20"/>
         </w:rPr>
       </w:pPr>
-      <w:bookmarkStart w:id="0" w:name="_GoBack"/>
-      <w:r>
-        <w:rPr>
-          <w:rStyle w:val="5"/>
-          <w:rFonts w:hint="default" w:ascii="Times New Roman" w:hAnsi="Times New Roman" w:cs="Times New Roman"/>
-          <w:b w:val="0"/>
-          <w:bCs w:val="0"/>
-          <w:sz w:val="20"/>
-          <w:szCs w:val="20"/>
-        </w:rPr>
-        <w:t>The interferon response is one of the major innate immunity defences against virus invasion. Interferons induce the expression of diverse interferon-stimulated genes, which can interfere with every step of virus replication. Previous studies identified type I interferons as a promising therapeutic candidate for SARS¹⁴⁹. In vitro data showed SARS-CoV-2 is even more sensitive to type I interferons than SARS-CoV, suggesting the potential effectiveness of type I interferons in the early treatment of COVID-19 (REF.¹⁵⁰). In China, vapor inhalation of interferon-α is included in the COVID-19 treatment guideline¹⁵¹. Clinical trials are ongoing across the world to evaluate the efficacy of different therapies involving interferons, either alone or in combination with other agents¹⁵².</w:t>
+      <w:r>
+        <w:rPr>
+          <w:rStyle w:val="5"/>
+          <w:rFonts w:hint="default" w:ascii="Times New Roman" w:hAnsi="Times New Roman" w:cs="Times New Roman"/>
+          <w:b w:val="0"/>
+          <w:bCs w:val="0"/>
+          <w:sz w:val="20"/>
+          <w:szCs w:val="20"/>
+        </w:rPr>
+        <w:t>The interferon response is one of the major innate immunity defences against virus invasion. Interferons induce the expression of diverse interferon-stimulated genes, which can interfere with every step of virus replication. Previous studies identified type I interferons as a promising therapeutic candidate for SARS</w:t>
+      </w:r>
+      <w:r>
+        <w:rPr>
+          <w:rStyle w:val="5"/>
+          <w:rFonts w:hint="default" w:ascii="Times New Roman" w:hAnsi="Times New Roman" w:cs="Times New Roman"/>
+          <w:b w:val="0"/>
+          <w:bCs w:val="0"/>
+          <w:color w:val="4472C4" w:themeColor="accent5"/>
+          <w:sz w:val="20"/>
+          <w:szCs w:val="20"/>
+          <w14:textFill>
+            <w14:solidFill>
+              <w14:schemeClr w14:val="accent5"/>
+            </w14:solidFill>
+          </w14:textFill>
+        </w:rPr>
+        <w:t>¹⁴⁹</w:t>
+      </w:r>
+      <w:r>
+        <w:rPr>
+          <w:rStyle w:val="5"/>
+          <w:rFonts w:hint="default" w:ascii="Times New Roman" w:hAnsi="Times New Roman" w:cs="Times New Roman"/>
+          <w:b w:val="0"/>
+          <w:bCs w:val="0"/>
+          <w:sz w:val="20"/>
+          <w:szCs w:val="20"/>
+        </w:rPr>
+        <w:t>. In vitro data showed SARS-CoV-2 is even more sensitive to type I interferons than SARS-CoV, suggesting the potential effectiveness of type I interferons in the early treatment of COVID-19 (REF.</w:t>
+      </w:r>
+      <w:r>
+        <w:rPr>
+          <w:rStyle w:val="5"/>
+          <w:rFonts w:hint="default" w:ascii="Times New Roman" w:hAnsi="Times New Roman" w:cs="Times New Roman"/>
+          <w:b w:val="0"/>
+          <w:bCs w:val="0"/>
+          <w:color w:val="4472C4" w:themeColor="accent5"/>
+          <w:sz w:val="20"/>
+          <w:szCs w:val="20"/>
+          <w14:textFill>
+            <w14:solidFill>
+              <w14:schemeClr w14:val="accent5"/>
+            </w14:solidFill>
+          </w14:textFill>
+        </w:rPr>
+        <w:t>¹⁵⁰</w:t>
+      </w:r>
+      <w:r>
+        <w:rPr>
+          <w:rStyle w:val="5"/>
+          <w:rFonts w:hint="default" w:ascii="Times New Roman" w:hAnsi="Times New Roman" w:cs="Times New Roman"/>
+          <w:b w:val="0"/>
+          <w:bCs w:val="0"/>
+          <w:sz w:val="20"/>
+          <w:szCs w:val="20"/>
+        </w:rPr>
+        <w:t>). In China, vapor inhalation of interferon-α is included in the COVID-19 treatment guideline</w:t>
+      </w:r>
+      <w:r>
+        <w:rPr>
+          <w:rStyle w:val="5"/>
+          <w:rFonts w:hint="default" w:ascii="Times New Roman" w:hAnsi="Times New Roman" w:cs="Times New Roman"/>
+          <w:b w:val="0"/>
+          <w:bCs w:val="0"/>
+          <w:color w:val="4472C4" w:themeColor="accent5"/>
+          <w:sz w:val="20"/>
+          <w:szCs w:val="20"/>
+          <w14:textFill>
+            <w14:solidFill>
+              <w14:schemeClr w14:val="accent5"/>
+            </w14:solidFill>
+          </w14:textFill>
+        </w:rPr>
+        <w:t>¹⁵¹</w:t>
+      </w:r>
+      <w:r>
+        <w:rPr>
+          <w:rStyle w:val="5"/>
+          <w:rFonts w:hint="default" w:ascii="Times New Roman" w:hAnsi="Times New Roman" w:cs="Times New Roman"/>
+          <w:b w:val="0"/>
+          <w:bCs w:val="0"/>
+          <w:sz w:val="20"/>
+          <w:szCs w:val="20"/>
+        </w:rPr>
+        <w:t>. Clinical trials are ongoing across the world to evaluate the efficacy of different therapies involving interferons, either alone or in combination with other agents</w:t>
+      </w:r>
+      <w:r>
+        <w:rPr>
+          <w:rStyle w:val="5"/>
+          <w:rFonts w:hint="default" w:ascii="Times New Roman" w:hAnsi="Times New Roman" w:cs="Times New Roman"/>
+          <w:b w:val="0"/>
+          <w:bCs w:val="0"/>
+          <w:color w:val="4472C4" w:themeColor="accent5"/>
+          <w:sz w:val="20"/>
+          <w:szCs w:val="20"/>
+          <w14:textFill>
+            <w14:solidFill>
+              <w14:schemeClr w14:val="accent5"/>
+            </w14:solidFill>
+          </w14:textFill>
+        </w:rPr>
+        <w:t>¹⁵²</w:t>
+      </w:r>
+      <w:r>
+        <w:rPr>
+          <w:rStyle w:val="5"/>
+          <w:rFonts w:hint="default" w:ascii="Times New Roman" w:hAnsi="Times New Roman" w:cs="Times New Roman"/>
+          <w:b w:val="0"/>
+          <w:bCs w:val="0"/>
+          <w:sz w:val="20"/>
+          <w:szCs w:val="20"/>
+        </w:rPr>
+        <w:t>.</w:t>
       </w:r>
     </w:p>
     <w:p>
@@ -75,7 +186,63 @@
           <w:sz w:val="20"/>
           <w:szCs w:val="20"/>
         </w:rPr>
-        <w:t>Convalescent plasma treatment is another potential adjunctive therapy for COVID-19. Preliminary findings have suggested improved clinical status after the treatment¹⁵³,¹⁵⁴. The FDA has provided guidance for the use of COVID-19 convalescent plasma under an emergency investigational new drug application. However, this treatment may have adverse effects by causing antibody-mediated enhancement of infection, transfusion-associated acute lung injury and allergic transfusion reactions.</w:t>
+        <w:t>Convalescent plasma treatment is another potential adjunctive therapy for COVID-19. Preliminary findings have suggested improved clinical status after the treatment</w:t>
+      </w:r>
+      <w:r>
+        <w:rPr>
+          <w:rStyle w:val="5"/>
+          <w:rFonts w:hint="default" w:ascii="Times New Roman" w:hAnsi="Times New Roman" w:cs="Times New Roman"/>
+          <w:b w:val="0"/>
+          <w:bCs w:val="0"/>
+          <w:color w:val="4472C4" w:themeColor="accent5"/>
+          <w:sz w:val="20"/>
+          <w:szCs w:val="20"/>
+          <w14:textFill>
+            <w14:solidFill>
+              <w14:schemeClr w14:val="accent5"/>
+            </w14:solidFill>
+          </w14:textFill>
+        </w:rPr>
+        <w:t>¹⁵³</w:t>
+      </w:r>
+      <w:r>
+        <w:rPr>
+          <w:rStyle w:val="5"/>
+          <w:rFonts w:hint="default" w:ascii="Times New Roman" w:hAnsi="Times New Roman" w:cs="Times New Roman"/>
+          <w:b w:val="0"/>
+          <w:bCs w:val="0"/>
+          <w:sz w:val="20"/>
+          <w:szCs w:val="20"/>
+        </w:rPr>
+        <w:t>,</w:t>
+      </w:r>
+      <w:r>
+        <w:rPr>
+          <w:rStyle w:val="5"/>
+          <w:rFonts w:hint="default" w:ascii="Times New Roman" w:hAnsi="Times New Roman" w:cs="Times New Roman"/>
+          <w:b w:val="0"/>
+          <w:bCs w:val="0"/>
+          <w:color w:val="4472C4" w:themeColor="accent5"/>
+          <w:sz w:val="20"/>
+          <w:szCs w:val="20"/>
+          <w14:textFill>
+            <w14:solidFill>
+              <w14:schemeClr w14:val="accent5"/>
+            </w14:solidFill>
+          </w14:textFill>
+        </w:rPr>
+        <w:t>¹⁵⁴</w:t>
+      </w:r>
+      <w:r>
+        <w:rPr>
+          <w:rStyle w:val="5"/>
+          <w:rFonts w:hint="default" w:ascii="Times New Roman" w:hAnsi="Times New Roman" w:cs="Times New Roman"/>
+          <w:b w:val="0"/>
+          <w:bCs w:val="0"/>
+          <w:sz w:val="20"/>
+          <w:szCs w:val="20"/>
+        </w:rPr>
+        <w:t>. The FDA has provided guidance for the use of COVID-19 convalescent plasma under an emergency investigational new drug application. However, this treatment may have adverse effects by causing antibody-mediated enhancement of infection, transfusion-associated acute lung injury and allergic transfusion reactions.</w:t>
       </w:r>
     </w:p>
     <w:p>
@@ -85,12 +252,6 @@
         <w:keepLines w:val="0"/>
         <w:widowControl/>
         <w:suppressLineNumbers w:val="0"/>
-        <w:rPr>
-          <w:b w:val="0"/>
-          <w:bCs w:val="0"/>
-          <w:sz w:val="20"/>
-          <w:szCs w:val="20"/>
-        </w:rPr>
       </w:pPr>
       <w:r>
         <w:rPr>
@@ -103,8 +264,9 @@
         </w:rPr>
         <w:t>Monoclonal antibody therapy is an effective immunotherapy for the treatment of some viral infections in recent patients. Recent studies reported specific monoclonal antibodies neutralizing SARS-CoV-2 infection</w:t>
       </w:r>
+      <w:bookmarkStart w:id="0" w:name="_GoBack"/>
+      <w:bookmarkEnd w:id="0"/>
     </w:p>
-    <w:bookmarkEnd w:id="0"/>
     <w:sectPr>
       <w:pgSz w:w="11906" w:h="16838"/>
       <w:pgMar w:top="432" w:right="432" w:bottom="432" w:left="432" w:header="720" w:footer="720" w:gutter="0"/>
